--- a/career/elevator_pitch.docx
+++ b/career/elevator_pitch.docx
@@ -10,6 +10,14 @@
     <w:p>
       <w:r>
         <w:t>I have 3 years of production-grade industrial experience in building and improving highly scalable, reliable and secure Backend Software Solutions from ground up, end to end.</w:t>
+      </w:r>
+    </w:p>
+    <w:p>
+      <w:r>
+        <w:t>I have worked in a fast paced startup and more organized MNC</w:t>
+      </w:r>
+      <w:r>
+        <w:t>.</w:t>
       </w:r>
     </w:p>
     <w:p>

--- a/career/elevator_pitch.docx
+++ b/career/elevator_pitch.docx
@@ -25,6 +25,13 @@
         <w:t>I have hands-on knowledge of developing Backend Software and Cloud infrastructure Services and platforms best suited to host them.</w:t>
       </w:r>
     </w:p>
+    <w:p/>
+    <w:p>
+      <w:r>
+        <w:t>ESRI: I have worked with large  quantity of data flowing in at 500MBPS and implementing and improving data replication protocol for  CouchDB PouchDB</w:t>
+      </w:r>
+    </w:p>
+    <w:p/>
     <w:p>
       <w:r>
         <w:t>I am currently looking for exciting project opportunities as an intern or in a part time role, where i can apply myself and further my knowledge and skills.</w:t>
